--- a/decl.docx
+++ b/decl.docx
@@ -6,6 +6,15 @@
       <w:r>
         <w:t>This is a Microsoft word document.</w:t>
       </w:r>
+      <w:r>
+        <w:t xml:space="preserve"> (</w:t>
+      </w:r>
+      <w:r>
+        <w:t>Changed main</w:t>
+      </w:r>
+      <w:r>
+        <w:t>)</w:t>
+      </w:r>
     </w:p>
     <w:p>
       <w:r>
@@ -48,25 +57,7 @@
           <w:rFonts w:ascii="Source Sans Pro" w:hAnsi="Source Sans Pro"/>
           <w:color w:val="555555"/>
         </w:rPr>
-        <w:t xml:space="preserve">The unanimous Declaration of the thirteen </w:t>
-      </w:r>
-      <w:proofErr w:type="gramStart"/>
-      <w:r>
-        <w:rPr>
-          <w:rStyle w:val="Strong"/>
-          <w:rFonts w:ascii="Source Sans Pro" w:hAnsi="Source Sans Pro"/>
-          <w:color w:val="555555"/>
-        </w:rPr>
-        <w:t>united States</w:t>
-      </w:r>
-      <w:proofErr w:type="gramEnd"/>
-      <w:r>
-        <w:rPr>
-          <w:rStyle w:val="Strong"/>
-          <w:rFonts w:ascii="Source Sans Pro" w:hAnsi="Source Sans Pro"/>
-          <w:color w:val="555555"/>
-        </w:rPr>
-        <w:t xml:space="preserve"> of America,</w:t>
+        <w:t>The unanimous Declaration of the thirteen united States of America,</w:t>
       </w:r>
       <w:r>
         <w:rPr>
@@ -107,39 +98,7 @@
           <w:rFonts w:ascii="Source Sans Pro" w:hAnsi="Source Sans Pro"/>
           <w:color w:val="555555"/>
         </w:rPr>
-        <w:t xml:space="preserve"> their Safety and Happiness. Prudence, indeed, will dictate that Governments long established should not be changed for light and transient causes; and </w:t>
-      </w:r>
-      <w:proofErr w:type="gramStart"/>
-      <w:r>
-        <w:rPr>
-          <w:rFonts w:ascii="Source Sans Pro" w:hAnsi="Source Sans Pro"/>
-          <w:color w:val="555555"/>
-        </w:rPr>
-        <w:t>accordingly</w:t>
-      </w:r>
-      <w:proofErr w:type="gramEnd"/>
-      <w:r>
-        <w:rPr>
-          <w:rFonts w:ascii="Source Sans Pro" w:hAnsi="Source Sans Pro"/>
-          <w:color w:val="555555"/>
-        </w:rPr>
-        <w:t xml:space="preserve"> all experience hath shewn, that mankind are more disposed to suffer, while evils are sufferable, than to right themselves by abolishing the forms to which they are accustomed. But when a long train of abuses and usurpations, pursuing invariably the same Object evinces a design to reduce them under absolute Despotism, it is their right, it is their duty, to throw off such Government, and to provide new Guards for their future </w:t>
-      </w:r>
-      <w:proofErr w:type="gramStart"/>
-      <w:r>
-        <w:rPr>
-          <w:rFonts w:ascii="Source Sans Pro" w:hAnsi="Source Sans Pro"/>
-          <w:color w:val="555555"/>
-        </w:rPr>
-        <w:t>security.--</w:t>
-      </w:r>
-      <w:proofErr w:type="gramEnd"/>
-      <w:r>
-        <w:rPr>
-          <w:rFonts w:ascii="Source Sans Pro" w:hAnsi="Source Sans Pro"/>
-          <w:color w:val="555555"/>
-        </w:rPr>
-        <w:t>Such has been the patient sufferance of these Colonies; and such is now the necessity which constrains them to alter their former Systems of Government. The history of the present King of Great Britain is a history of repeated injuries and usurpations, all having in direct object the establishment of an absolute Tyranny over these States. To prove this, let Facts be submitted to a candid world.</w:t>
+        <w:t xml:space="preserve"> their Safety and Happiness. Prudence, indeed, will dictate that Governments long established should not be changed for light and transient causes; and accordingly all experience hath shewn, that mankind are more disposed to suffer, while evils are sufferable, than to right themselves by abolishing the forms to which they are accustomed. But when a long train of abuses and usurpations, pursuing invariably the same Object evinces a design to reduce them under absolute Despotism, it is their right, it is their duty, to throw off such Government, and to provide new Guards for their future security.--Such has been the patient sufferance of these Colonies; and such is now the necessity which constrains them to alter their former Systems of Government. The history of the present King of Great Britain is a history of repeated injuries and usurpations, all having in direct object the establishment of an absolute Tyranny over these States. To prove this, let Facts be submitted to a candid world.</w:t>
       </w:r>
     </w:p>
     <w:p>
@@ -298,23 +257,7 @@
           <w:rFonts w:ascii="Source Sans Pro" w:hAnsi="Source Sans Pro"/>
           <w:color w:val="555555"/>
         </w:rPr>
-        <w:t xml:space="preserve"> to prevent the population of these States; for that </w:t>
-      </w:r>
-      <w:proofErr w:type="gramStart"/>
-      <w:r>
-        <w:rPr>
-          <w:rFonts w:ascii="Source Sans Pro" w:hAnsi="Source Sans Pro"/>
-          <w:color w:val="555555"/>
-        </w:rPr>
-        <w:t>purpose</w:t>
-      </w:r>
-      <w:proofErr w:type="gramEnd"/>
-      <w:r>
-        <w:rPr>
-          <w:rFonts w:ascii="Source Sans Pro" w:hAnsi="Source Sans Pro"/>
-          <w:color w:val="555555"/>
-        </w:rPr>
-        <w:t xml:space="preserve"> obstructing the Laws for Naturalization of Foreigners; refusing to pass others to encourage their migrations hither, and raising the conditions of new Appropriations of Lands.</w:t>
+        <w:t xml:space="preserve"> to prevent the population of these States; for that purpose obstructing the Laws for Naturalization of Foreigners; refusing to pass others to encourage their migrations hither, and raising the conditions of new Appropriations of Lands.</w:t>
       </w:r>
     </w:p>
     <w:p>
@@ -757,23 +700,7 @@
           <w:rFonts w:ascii="Source Sans Pro" w:hAnsi="Source Sans Pro"/>
           <w:color w:val="555555"/>
         </w:rPr>
-        <w:t xml:space="preserve">In every stage of these </w:t>
-      </w:r>
-      <w:proofErr w:type="gramStart"/>
-      <w:r>
-        <w:rPr>
-          <w:rFonts w:ascii="Source Sans Pro" w:hAnsi="Source Sans Pro"/>
-          <w:color w:val="555555"/>
-        </w:rPr>
-        <w:t>Oppressions</w:t>
-      </w:r>
-      <w:proofErr w:type="gramEnd"/>
-      <w:r>
-        <w:rPr>
-          <w:rFonts w:ascii="Source Sans Pro" w:hAnsi="Source Sans Pro"/>
-          <w:color w:val="555555"/>
-        </w:rPr>
-        <w:t xml:space="preserve"> We have Petitioned for Redress in the most humble terms: Our repeated Petitions have been answered only by repeated injury. A Prince whose character is thus marked by every act which may define a Tyrant, is unfit to be the ruler of a free people.</w:t>
+        <w:t>In every stage of these Oppressions We have Petitioned for Redress in the most humble terms: Our repeated Petitions have been answered only by repeated injury. A Prince whose character is thus marked by every act which may define a Tyrant, is unfit to be the ruler of a free people.</w:t>
       </w:r>
     </w:p>
     <w:p>
